--- a/informationGathering.docx
+++ b/informationGathering.docx
@@ -1,6 +1,6 @@
 
 <file path=word/document.xml><?xml version="1.0" encoding="utf-8"?>
-<w:document xmlns:wpc="http://schemas.microsoft.com/office/word/2010/wordprocessingCanvas" xmlns:cx="http://schemas.microsoft.com/office/drawing/2014/chartex" xmlns:mc="http://schemas.openxmlformats.org/markup-compatibility/2006" xmlns:o="urn:schemas-microsoft-com:office:office" xmlns:r="http://schemas.openxmlformats.org/officeDocument/2006/relationships" xmlns:m="http://schemas.openxmlformats.org/officeDocument/2006/math" xmlns:v="urn:schemas-microsoft-com:vml" xmlns:wp14="http://schemas.microsoft.com/office/word/2010/wordprocessingDrawing" xmlns:wp="http://schemas.openxmlformats.org/drawingml/2006/wordprocessingDrawing" xmlns:w10="urn:schemas-microsoft-com:office:word" xmlns:w="http://schemas.openxmlformats.org/wordprocessingml/2006/main" xmlns:w14="http://schemas.microsoft.com/office/word/2010/wordml" xmlns:w15="http://schemas.microsoft.com/office/word/2012/wordml" xmlns:w16se="http://schemas.microsoft.com/office/word/2015/wordml/symex" xmlns:wpg="http://schemas.microsoft.com/office/word/2010/wordprocessingGroup" xmlns:wpi="http://schemas.microsoft.com/office/word/2010/wordprocessingInk" xmlns:wne="http://schemas.microsoft.com/office/word/2006/wordml" xmlns:wps="http://schemas.microsoft.com/office/word/2010/wordprocessingShape" mc:Ignorable="w14 w15 w16se wp14">
+<w:document xmlns:wpc="http://schemas.microsoft.com/office/word/2010/wordprocessingCanvas" xmlns:cx="http://schemas.microsoft.com/office/drawing/2014/chartex" xmlns:cx1="http://schemas.microsoft.com/office/drawing/2015/9/8/chartex" xmlns:mc="http://schemas.openxmlformats.org/markup-compatibility/2006" xmlns:o="urn:schemas-microsoft-com:office:office" xmlns:r="http://schemas.openxmlformats.org/officeDocument/2006/relationships" xmlns:m="http://schemas.openxmlformats.org/officeDocument/2006/math" xmlns:v="urn:schemas-microsoft-com:vml" xmlns:wp14="http://schemas.microsoft.com/office/word/2010/wordprocessingDrawing" xmlns:wp="http://schemas.openxmlformats.org/drawingml/2006/wordprocessingDrawing" xmlns:w10="urn:schemas-microsoft-com:office:word" xmlns:w="http://schemas.openxmlformats.org/wordprocessingml/2006/main" xmlns:w14="http://schemas.microsoft.com/office/word/2010/wordml" xmlns:w15="http://schemas.microsoft.com/office/word/2012/wordml" xmlns:w16se="http://schemas.microsoft.com/office/word/2015/wordml/symex" xmlns:wpg="http://schemas.microsoft.com/office/word/2010/wordprocessingGroup" xmlns:wpi="http://schemas.microsoft.com/office/word/2010/wordprocessingInk" xmlns:wne="http://schemas.microsoft.com/office/word/2006/wordml" xmlns:wps="http://schemas.microsoft.com/office/word/2010/wordprocessingShape" mc:Ignorable="w14 w15 w16se wp14">
   <w:body>
     <w:p>
       <w:pPr>
@@ -40,7 +40,7 @@
     </w:p>
     <w:p>
       <w:pPr>
-        <w:pStyle w:val="a3"/>
+        <w:pStyle w:val="ListParagraph"/>
         <w:numPr>
           <w:ilvl w:val="0"/>
           <w:numId w:val="5"/>
@@ -88,7 +88,14 @@
         <w:rPr>
           <w:rFonts w:cs="Arial"/>
         </w:rPr>
-        <w:t>B2B</w:t>
+        <w:t>B2</w:t>
+      </w:r>
+      <w:proofErr w:type="gramStart"/>
+      <w:r>
+        <w:rPr>
+          <w:rFonts w:cs="Arial"/>
+        </w:rPr>
+        <w:t>B</w:t>
       </w:r>
       <w:r>
         <w:rPr>
@@ -103,6 +110,7 @@
         </w:rPr>
         <w:t>.</w:t>
       </w:r>
+      <w:proofErr w:type="gramEnd"/>
     </w:p>
     <w:p>
       <w:pPr>
@@ -128,7 +136,7 @@
     </w:p>
     <w:p>
       <w:pPr>
-        <w:pStyle w:val="a3"/>
+        <w:pStyle w:val="ListParagraph"/>
         <w:numPr>
           <w:ilvl w:val="0"/>
           <w:numId w:val="1"/>
@@ -154,7 +162,7 @@
     </w:p>
     <w:p>
       <w:pPr>
-        <w:pStyle w:val="a3"/>
+        <w:pStyle w:val="ListParagraph"/>
         <w:numPr>
           <w:ilvl w:val="0"/>
           <w:numId w:val="1"/>
@@ -180,7 +188,7 @@
     </w:p>
     <w:p>
       <w:pPr>
-        <w:pStyle w:val="a3"/>
+        <w:pStyle w:val="ListParagraph"/>
         <w:numPr>
           <w:ilvl w:val="0"/>
           <w:numId w:val="1"/>
@@ -206,7 +214,7 @@
     </w:p>
     <w:p>
       <w:pPr>
-        <w:pStyle w:val="a3"/>
+        <w:pStyle w:val="ListParagraph"/>
         <w:numPr>
           <w:ilvl w:val="0"/>
           <w:numId w:val="1"/>
@@ -232,7 +240,7 @@
     </w:p>
     <w:p>
       <w:pPr>
-        <w:pStyle w:val="a3"/>
+        <w:pStyle w:val="ListParagraph"/>
         <w:numPr>
           <w:ilvl w:val="0"/>
           <w:numId w:val="1"/>
@@ -249,6 +257,7 @@
         </w:rPr>
         <w:t xml:space="preserve">يتم عرض صور المنتج على شكل </w:t>
       </w:r>
+      <w:proofErr w:type="gramStart"/>
       <w:r>
         <w:rPr>
           <w:rFonts w:cs="Arial"/>
@@ -269,10 +278,11 @@
         </w:rPr>
         <w:t>.</w:t>
       </w:r>
-    </w:p>
-    <w:p>
-      <w:pPr>
-        <w:pStyle w:val="a3"/>
+      <w:proofErr w:type="gramEnd"/>
+    </w:p>
+    <w:p>
+      <w:pPr>
+        <w:pStyle w:val="ListParagraph"/>
         <w:numPr>
           <w:ilvl w:val="0"/>
           <w:numId w:val="1"/>
@@ -298,7 +308,7 @@
     </w:p>
     <w:p>
       <w:pPr>
-        <w:pStyle w:val="a3"/>
+        <w:pStyle w:val="ListParagraph"/>
         <w:numPr>
           <w:ilvl w:val="0"/>
           <w:numId w:val="1"/>
@@ -313,8 +323,18 @@
           <w:rtl/>
           <w:lang w:val="en-GB"/>
         </w:rPr>
-        <w:t>في صفحة عرض تفاصيل المنتج يتم إضافة زر الوتس</w:t>
-      </w:r>
+        <w:t xml:space="preserve">في صفحة عرض تفاصيل المنتج يتم إضافة زر </w:t>
+      </w:r>
+      <w:proofErr w:type="spellStart"/>
+      <w:r>
+        <w:rPr>
+          <w:rFonts w:cs="Arial"/>
+          <w:rtl/>
+          <w:lang w:val="en-GB"/>
+        </w:rPr>
+        <w:t>الوتس</w:t>
+      </w:r>
+      <w:proofErr w:type="spellEnd"/>
       <w:r>
         <w:rPr>
           <w:rFonts w:cs="Arial"/>
@@ -331,7 +351,7 @@
     </w:p>
     <w:p>
       <w:pPr>
-        <w:pStyle w:val="a3"/>
+        <w:pStyle w:val="ListParagraph"/>
         <w:numPr>
           <w:ilvl w:val="0"/>
           <w:numId w:val="1"/>
@@ -356,7 +376,7 @@
     </w:p>
     <w:p>
       <w:pPr>
-        <w:pStyle w:val="a3"/>
+        <w:pStyle w:val="ListParagraph"/>
         <w:numPr>
           <w:ilvl w:val="0"/>
           <w:numId w:val="1"/>
@@ -381,7 +401,7 @@
     </w:p>
     <w:p>
       <w:pPr>
-        <w:pStyle w:val="a3"/>
+        <w:pStyle w:val="ListParagraph"/>
         <w:numPr>
           <w:ilvl w:val="0"/>
           <w:numId w:val="1"/>
@@ -390,12 +410,21 @@
           <w:rFonts w:cs="Arial"/>
         </w:rPr>
       </w:pPr>
-      <w:r>
-        <w:rPr>
-          <w:rFonts w:cs="Arial"/>
-          <w:rtl/>
-        </w:rPr>
-        <w:t>يحتوى على تجربة مستخدم رائعة وسلسة</w:t>
+      <w:proofErr w:type="gramStart"/>
+      <w:r>
+        <w:rPr>
+          <w:rFonts w:cs="Arial"/>
+          <w:rtl/>
+        </w:rPr>
+        <w:t>يحتوى</w:t>
+      </w:r>
+      <w:proofErr w:type="gramEnd"/>
+      <w:r>
+        <w:rPr>
+          <w:rFonts w:cs="Arial"/>
+          <w:rtl/>
+        </w:rPr>
+        <w:t xml:space="preserve"> على تجربة مستخدم رائعة وسلسة</w:t>
       </w:r>
       <w:r>
         <w:rPr>
@@ -428,7 +457,7 @@
     </w:p>
     <w:p>
       <w:pPr>
-        <w:pStyle w:val="a3"/>
+        <w:pStyle w:val="ListParagraph"/>
         <w:numPr>
           <w:ilvl w:val="0"/>
           <w:numId w:val="2"/>
@@ -454,7 +483,7 @@
     </w:p>
     <w:p>
       <w:pPr>
-        <w:pStyle w:val="a3"/>
+        <w:pStyle w:val="ListParagraph"/>
         <w:numPr>
           <w:ilvl w:val="0"/>
           <w:numId w:val="2"/>
@@ -501,7 +530,7 @@
     </w:p>
     <w:p>
       <w:pPr>
-        <w:pStyle w:val="a3"/>
+        <w:pStyle w:val="ListParagraph"/>
         <w:numPr>
           <w:ilvl w:val="0"/>
           <w:numId w:val="3"/>
@@ -524,6 +553,8 @@
         </w:rPr>
         <w:t>.</w:t>
       </w:r>
+      <w:bookmarkStart w:id="0" w:name="_GoBack"/>
+      <w:bookmarkEnd w:id="0"/>
     </w:p>
     <w:p>
       <w:pPr>
@@ -557,10 +588,776 @@
     <w:p>
       <w:pPr>
         <w:rPr>
+          <w:b/>
+          <w:bCs/>
+          <w:i/>
+          <w:iCs/>
+          <w:color w:val="FF0000"/>
+          <w:sz w:val="32"/>
+          <w:szCs w:val="32"/>
+          <w:u w:val="single"/>
+          <w:rtl/>
+          <w:lang w:bidi="ar-YE"/>
+        </w:rPr>
+      </w:pPr>
+      <w:r>
+        <w:rPr>
+          <w:rFonts w:hint="cs"/>
+          <w:b/>
+          <w:bCs/>
+          <w:i/>
+          <w:iCs/>
+          <w:color w:val="70AD47" w:themeColor="accent6"/>
+          <w:sz w:val="32"/>
+          <w:szCs w:val="32"/>
+          <w:u w:val="single"/>
+          <w:rtl/>
+          <w:lang w:bidi="ar-YE"/>
+        </w:rPr>
+        <w:t xml:space="preserve">السوق </w:t>
+      </w:r>
+      <w:proofErr w:type="gramStart"/>
+      <w:r>
+        <w:rPr>
+          <w:rFonts w:hint="cs"/>
+          <w:b/>
+          <w:bCs/>
+          <w:i/>
+          <w:iCs/>
+          <w:color w:val="2E74B5" w:themeColor="accent1" w:themeShade="BF"/>
+          <w:sz w:val="32"/>
+          <w:szCs w:val="32"/>
+          <w:u w:val="single"/>
+          <w:rtl/>
+          <w:lang w:bidi="ar-YE"/>
+        </w:rPr>
+        <w:t>المفتوح</w:t>
+      </w:r>
+      <w:r>
+        <w:rPr>
+          <w:rFonts w:hint="cs"/>
+          <w:b/>
+          <w:bCs/>
+          <w:i/>
+          <w:iCs/>
+          <w:color w:val="2E74B5" w:themeColor="accent1" w:themeShade="BF"/>
+          <w:sz w:val="32"/>
+          <w:szCs w:val="32"/>
+          <w:u w:val="single"/>
+          <w:rtl/>
+          <w:lang w:bidi="ar-YE"/>
+        </w:rPr>
+        <w:t>:-</w:t>
+      </w:r>
+      <w:proofErr w:type="gramEnd"/>
+    </w:p>
+    <w:p>
+      <w:pPr>
+        <w:rPr>
+          <w:rtl/>
+          <w:lang w:bidi="ar-YE"/>
+        </w:rPr>
+      </w:pPr>
+    </w:p>
+    <w:p>
+      <w:pPr>
+        <w:rPr>
+          <w:b/>
+          <w:bCs/>
+          <w:i/>
+          <w:iCs/>
+          <w:color w:val="2E74B5" w:themeColor="accent1" w:themeShade="BF"/>
+          <w:sz w:val="32"/>
+          <w:szCs w:val="32"/>
+          <w:rtl/>
+          <w:lang w:bidi="ar-YE"/>
+        </w:rPr>
+      </w:pPr>
+      <w:r>
+        <w:rPr>
+          <w:rFonts w:hint="cs"/>
+          <w:b/>
+          <w:bCs/>
+          <w:i/>
+          <w:iCs/>
+          <w:color w:val="2E74B5" w:themeColor="accent1" w:themeShade="BF"/>
+          <w:sz w:val="32"/>
+          <w:szCs w:val="32"/>
+          <w:rtl/>
+          <w:lang w:bidi="ar-YE"/>
+        </w:rPr>
+        <w:t>الإيجابيات:</w:t>
+      </w:r>
+    </w:p>
+    <w:p>
+      <w:pPr>
+        <w:rPr>
+          <w:rtl/>
+          <w:lang w:bidi="ar-YE"/>
+        </w:rPr>
+      </w:pPr>
+      <w:r>
+        <w:rPr>
+          <w:rFonts w:hint="cs"/>
+          <w:rtl/>
+          <w:lang w:bidi="ar-YE"/>
+        </w:rPr>
+        <w:t xml:space="preserve">-سهوله الاستخدام بحيث يوفر للمستخدمين البحث عن السلع والخدمات بسهوله. </w:t>
+      </w:r>
+    </w:p>
+    <w:p>
+      <w:pPr>
+        <w:rPr>
+          <w:rtl/>
+          <w:lang w:bidi="ar-YE"/>
+        </w:rPr>
+      </w:pPr>
+      <w:r>
+        <w:rPr>
+          <w:rFonts w:hint="cs"/>
+          <w:rtl/>
+          <w:lang w:bidi="ar-YE"/>
+        </w:rPr>
+        <w:t xml:space="preserve">- في تنوع في المنتجات حيث انه يوفر مجموعة واسعه من </w:t>
+      </w:r>
+      <w:proofErr w:type="gramStart"/>
+      <w:r>
+        <w:rPr>
+          <w:rFonts w:hint="cs"/>
+          <w:rtl/>
+          <w:lang w:bidi="ar-YE"/>
+        </w:rPr>
+        <w:t>المنتجات,</w:t>
+      </w:r>
+      <w:proofErr w:type="gramEnd"/>
+    </w:p>
+    <w:p>
+      <w:pPr>
+        <w:rPr>
+          <w:rtl/>
+          <w:lang w:bidi="ar-YE"/>
+        </w:rPr>
+      </w:pPr>
+      <w:r>
+        <w:rPr>
+          <w:rFonts w:hint="cs"/>
+          <w:rtl/>
+          <w:lang w:bidi="ar-YE"/>
+        </w:rPr>
+        <w:t>-تتم عملية البيع والشراء عن طريق الإعلانات.</w:t>
+      </w:r>
+    </w:p>
+    <w:p>
+      <w:pPr>
+        <w:rPr>
+          <w:rtl/>
+          <w:lang w:bidi="ar-YE"/>
+        </w:rPr>
+      </w:pPr>
+      <w:r>
+        <w:rPr>
+          <w:rFonts w:hint="cs"/>
+          <w:rtl/>
+          <w:lang w:bidi="ar-YE"/>
+        </w:rPr>
+        <w:t>-عملية البيع والشراء سهل عبر الانترنت مما يوفر الوقت والجهد.</w:t>
+      </w:r>
+    </w:p>
+    <w:p>
+      <w:pPr>
+        <w:rPr>
+          <w:rtl/>
+          <w:lang w:bidi="ar-YE"/>
+        </w:rPr>
+      </w:pPr>
+      <w:r>
+        <w:rPr>
+          <w:rFonts w:hint="cs"/>
+          <w:rtl/>
+          <w:lang w:bidi="ar-YE"/>
+        </w:rPr>
+        <w:t>- في تواصل مباشر بين البائع والمشتري بحيث انه يقدر يوصل المشتري للبائع بشكل مباشر.</w:t>
+      </w:r>
+    </w:p>
+    <w:p>
+      <w:pPr>
+        <w:rPr>
+          <w:rtl/>
+          <w:lang w:bidi="ar-YE"/>
+        </w:rPr>
+      </w:pPr>
+      <w:r>
+        <w:rPr>
+          <w:rFonts w:hint="cs"/>
+          <w:rtl/>
+          <w:lang w:bidi="ar-YE"/>
+        </w:rPr>
+        <w:t xml:space="preserve">- كل مستخدم من خلال حسابة له القدرة على معرفة متابعيه وعدد مشاهدات المنتج وله القدرة على شحن </w:t>
+      </w:r>
+      <w:proofErr w:type="spellStart"/>
+      <w:proofErr w:type="gramStart"/>
+      <w:r>
+        <w:rPr>
+          <w:rFonts w:hint="cs"/>
+          <w:rtl/>
+          <w:lang w:bidi="ar-YE"/>
+        </w:rPr>
+        <w:t>رصيدة</w:t>
+      </w:r>
+      <w:proofErr w:type="spellEnd"/>
+      <w:r>
+        <w:rPr>
+          <w:rFonts w:hint="cs"/>
+          <w:rtl/>
+          <w:lang w:bidi="ar-YE"/>
+        </w:rPr>
+        <w:t xml:space="preserve"> .</w:t>
+      </w:r>
+      <w:proofErr w:type="gramEnd"/>
+    </w:p>
+    <w:p>
+      <w:pPr>
+        <w:rPr>
+          <w:rtl/>
+          <w:lang w:bidi="ar-YE"/>
+        </w:rPr>
+      </w:pPr>
+      <w:r>
+        <w:rPr>
+          <w:rFonts w:hint="cs"/>
+          <w:rtl/>
+          <w:lang w:bidi="ar-YE"/>
+        </w:rPr>
+        <w:lastRenderedPageBreak/>
+        <w:t xml:space="preserve">- توجد تفاصيل الشراء والخصم والشحن في اسم </w:t>
+      </w:r>
+      <w:proofErr w:type="spellStart"/>
+      <w:r>
+        <w:rPr>
+          <w:rFonts w:hint="cs"/>
+          <w:rtl/>
+          <w:lang w:bidi="ar-YE"/>
+        </w:rPr>
+        <w:t>المنتجفي</w:t>
+      </w:r>
+      <w:proofErr w:type="spellEnd"/>
+      <w:r>
+        <w:rPr>
+          <w:rFonts w:hint="cs"/>
+          <w:rtl/>
+          <w:lang w:bidi="ar-YE"/>
+        </w:rPr>
+        <w:t xml:space="preserve"> عربة التسوق.</w:t>
+      </w:r>
+    </w:p>
+    <w:p>
+      <w:pPr>
+        <w:rPr>
+          <w:rtl/>
+          <w:lang w:bidi="ar-YE"/>
+        </w:rPr>
+      </w:pPr>
+      <w:r>
+        <w:rPr>
+          <w:rFonts w:hint="cs"/>
+          <w:rtl/>
+          <w:lang w:bidi="ar-YE"/>
+        </w:rPr>
+        <w:t xml:space="preserve">- كل منتج له الدردشة الخاصة </w:t>
+      </w:r>
+      <w:proofErr w:type="gramStart"/>
+      <w:r>
+        <w:rPr>
+          <w:rFonts w:hint="cs"/>
+          <w:rtl/>
+          <w:lang w:bidi="ar-YE"/>
+        </w:rPr>
+        <w:t>به ,</w:t>
+      </w:r>
+      <w:proofErr w:type="gramEnd"/>
+      <w:r>
+        <w:rPr>
+          <w:rFonts w:hint="cs"/>
+          <w:rtl/>
+          <w:lang w:bidi="ar-YE"/>
+        </w:rPr>
+        <w:t xml:space="preserve"> حيث يكون </w:t>
+      </w:r>
+      <w:proofErr w:type="spellStart"/>
+      <w:r>
+        <w:rPr>
+          <w:rFonts w:hint="cs"/>
+          <w:rtl/>
+          <w:lang w:bidi="ar-YE"/>
+        </w:rPr>
+        <w:t>الادمن</w:t>
+      </w:r>
+      <w:proofErr w:type="spellEnd"/>
+      <w:r>
+        <w:rPr>
+          <w:rFonts w:hint="cs"/>
+          <w:rtl/>
+          <w:lang w:bidi="ar-YE"/>
+        </w:rPr>
+        <w:t xml:space="preserve"> صاحب المنتج .</w:t>
+      </w:r>
+    </w:p>
+    <w:p>
+      <w:pPr>
+        <w:rPr>
+          <w:rtl/>
+          <w:lang w:bidi="ar-YE"/>
+        </w:rPr>
+      </w:pPr>
+      <w:r>
+        <w:rPr>
+          <w:rFonts w:hint="cs"/>
+          <w:rtl/>
+          <w:lang w:bidi="ar-YE"/>
+        </w:rPr>
+        <w:t xml:space="preserve">- التقييمات واراء المشتريين الموجودة في حساب </w:t>
+      </w:r>
+      <w:proofErr w:type="gramStart"/>
+      <w:r>
+        <w:rPr>
+          <w:rFonts w:hint="cs"/>
+          <w:rtl/>
+          <w:lang w:bidi="ar-YE"/>
+        </w:rPr>
+        <w:t>البائع ,</w:t>
+      </w:r>
+      <w:proofErr w:type="gramEnd"/>
+      <w:r>
+        <w:rPr>
+          <w:rFonts w:hint="cs"/>
+          <w:rtl/>
+          <w:lang w:bidi="ar-YE"/>
+        </w:rPr>
+        <w:t xml:space="preserve"> حيث انها تكون مفيدة </w:t>
+      </w:r>
+      <w:proofErr w:type="spellStart"/>
+      <w:r>
+        <w:rPr>
+          <w:rFonts w:hint="cs"/>
+          <w:rtl/>
+          <w:lang w:bidi="ar-YE"/>
+        </w:rPr>
+        <w:t>لاثبات</w:t>
+      </w:r>
+      <w:proofErr w:type="spellEnd"/>
+      <w:r>
+        <w:rPr>
+          <w:rFonts w:hint="cs"/>
+          <w:rtl/>
+          <w:lang w:bidi="ar-YE"/>
+        </w:rPr>
+        <w:t xml:space="preserve"> البائعون الجيدون .</w:t>
+      </w:r>
+    </w:p>
+    <w:p>
+      <w:pPr>
+        <w:rPr>
+          <w:rtl/>
+          <w:lang w:bidi="ar-YE"/>
+        </w:rPr>
+      </w:pPr>
+      <w:r>
+        <w:rPr>
+          <w:rFonts w:hint="cs"/>
+          <w:rtl/>
+          <w:lang w:bidi="ar-YE"/>
+        </w:rPr>
+        <w:t xml:space="preserve">- خدمة التوصيل تكون على حسب البائع اذا كان لديه خدمة توصيل او </w:t>
+      </w:r>
+      <w:proofErr w:type="gramStart"/>
+      <w:r>
+        <w:rPr>
+          <w:rFonts w:hint="cs"/>
+          <w:rtl/>
+          <w:lang w:bidi="ar-YE"/>
+        </w:rPr>
+        <w:t>لا .</w:t>
+      </w:r>
+      <w:proofErr w:type="gramEnd"/>
+    </w:p>
+    <w:p>
+      <w:pPr>
+        <w:rPr>
+          <w:rtl/>
+          <w:lang w:bidi="ar-YE"/>
+        </w:rPr>
+      </w:pPr>
+      <w:r>
+        <w:rPr>
+          <w:rFonts w:hint="cs"/>
+          <w:rtl/>
+          <w:lang w:bidi="ar-YE"/>
+        </w:rPr>
+        <w:t xml:space="preserve">- وجود تاريخ وقت انضمام البائع </w:t>
+      </w:r>
+      <w:proofErr w:type="gramStart"/>
+      <w:r>
+        <w:rPr>
+          <w:rFonts w:hint="cs"/>
+          <w:rtl/>
+          <w:lang w:bidi="ar-YE"/>
+        </w:rPr>
+        <w:t>حيث ,</w:t>
+      </w:r>
+      <w:proofErr w:type="gramEnd"/>
+      <w:r>
+        <w:rPr>
+          <w:rFonts w:hint="cs"/>
+          <w:rtl/>
+          <w:lang w:bidi="ar-YE"/>
+        </w:rPr>
+        <w:t xml:space="preserve"> ان التاريخ كلما كان طويل كلما كان اكثر </w:t>
+      </w:r>
+      <w:proofErr w:type="spellStart"/>
+      <w:r>
+        <w:rPr>
+          <w:rFonts w:hint="cs"/>
+          <w:rtl/>
+          <w:lang w:bidi="ar-YE"/>
+        </w:rPr>
+        <w:t>موثوقيه</w:t>
+      </w:r>
+      <w:proofErr w:type="spellEnd"/>
+      <w:r>
+        <w:rPr>
+          <w:rFonts w:hint="cs"/>
+          <w:rtl/>
+          <w:lang w:bidi="ar-YE"/>
+        </w:rPr>
+        <w:t xml:space="preserve"> .</w:t>
+      </w:r>
+    </w:p>
+    <w:p>
+      <w:pPr>
+        <w:rPr>
+          <w:rtl/>
+          <w:lang w:bidi="ar-YE"/>
+        </w:rPr>
+      </w:pPr>
+      <w:r>
+        <w:rPr>
+          <w:rFonts w:hint="cs"/>
+          <w:rtl/>
+          <w:lang w:bidi="ar-YE"/>
+        </w:rPr>
+        <w:t xml:space="preserve">- كل بائع له المقدرة على مشاركة اعلاناته على جميع وسائل التواصل </w:t>
+      </w:r>
+      <w:proofErr w:type="gramStart"/>
+      <w:r>
+        <w:rPr>
+          <w:rFonts w:hint="cs"/>
+          <w:rtl/>
+          <w:lang w:bidi="ar-YE"/>
+        </w:rPr>
+        <w:t>الاجتماعي  .</w:t>
+      </w:r>
+      <w:proofErr w:type="gramEnd"/>
+    </w:p>
+    <w:p>
+      <w:pPr>
+        <w:rPr>
+          <w:rtl/>
+          <w:lang w:bidi="ar-YE"/>
+        </w:rPr>
+      </w:pPr>
+      <w:r>
+        <w:rPr>
+          <w:rFonts w:hint="cs"/>
+          <w:rtl/>
+          <w:lang w:bidi="ar-YE"/>
+        </w:rPr>
+        <w:t xml:space="preserve">- الدفع يتم في فترات منفصله يعني </w:t>
+      </w:r>
+      <w:proofErr w:type="gramStart"/>
+      <w:r>
+        <w:rPr>
+          <w:rFonts w:hint="cs"/>
+          <w:rtl/>
+          <w:lang w:bidi="ar-YE"/>
+        </w:rPr>
+        <w:t>شهريا .</w:t>
+      </w:r>
+      <w:proofErr w:type="gramEnd"/>
+    </w:p>
+    <w:p>
+      <w:pPr>
+        <w:rPr>
+          <w:rtl/>
+          <w:lang w:bidi="ar-YE"/>
+        </w:rPr>
+      </w:pPr>
+      <w:r>
+        <w:rPr>
+          <w:rFonts w:hint="cs"/>
+          <w:rtl/>
+          <w:lang w:bidi="ar-YE"/>
+        </w:rPr>
+        <w:t xml:space="preserve">- القدرة على طرح أسئلة حول المنتج </w:t>
+      </w:r>
+      <w:proofErr w:type="gramStart"/>
+      <w:r>
+        <w:rPr>
+          <w:rFonts w:hint="cs"/>
+          <w:rtl/>
+          <w:lang w:bidi="ar-YE"/>
+        </w:rPr>
+        <w:t>حيث ,</w:t>
+      </w:r>
+      <w:proofErr w:type="gramEnd"/>
+      <w:r>
+        <w:rPr>
+          <w:rFonts w:hint="cs"/>
+          <w:rtl/>
+          <w:lang w:bidi="ar-YE"/>
+        </w:rPr>
+        <w:t xml:space="preserve"> انه يوفر القدرة على معرفة البائع الجيد في حين اذا كان مستعد للإجابة .</w:t>
+      </w:r>
+    </w:p>
+    <w:p>
+      <w:pPr>
+        <w:rPr>
+          <w:rtl/>
+          <w:lang w:bidi="ar-YE"/>
+        </w:rPr>
+      </w:pPr>
+    </w:p>
+    <w:p>
+      <w:pPr>
+        <w:rPr>
+          <w:b/>
+          <w:bCs/>
+          <w:i/>
+          <w:iCs/>
+          <w:color w:val="2E74B5" w:themeColor="accent1" w:themeShade="BF"/>
+          <w:sz w:val="32"/>
+          <w:szCs w:val="32"/>
+          <w:rtl/>
+          <w:lang w:bidi="ar-YE"/>
+        </w:rPr>
+      </w:pPr>
+      <w:r>
+        <w:rPr>
+          <w:rFonts w:hint="cs"/>
+          <w:b/>
+          <w:bCs/>
+          <w:i/>
+          <w:iCs/>
+          <w:color w:val="2E74B5" w:themeColor="accent1" w:themeShade="BF"/>
+          <w:sz w:val="32"/>
+          <w:szCs w:val="32"/>
+          <w:rtl/>
+          <w:lang w:bidi="ar-YE"/>
+        </w:rPr>
+        <w:t>السلبيات:</w:t>
+      </w:r>
+    </w:p>
+    <w:p>
+      <w:pPr>
+        <w:pStyle w:val="ListParagraph"/>
+        <w:ind w:left="1080"/>
+        <w:rPr>
+          <w:rtl/>
+          <w:lang w:bidi="ar-YE"/>
+        </w:rPr>
+      </w:pPr>
+      <w:r>
+        <w:rPr>
+          <w:rFonts w:hint="cs"/>
+          <w:rtl/>
+          <w:lang w:bidi="ar-YE"/>
+        </w:rPr>
+        <w:t>-قد يواجه المستخدمين الاحتيال او عدم المصداقية من بعض البائعين.</w:t>
+      </w:r>
+    </w:p>
+    <w:p>
+      <w:pPr>
+        <w:pStyle w:val="ListParagraph"/>
+        <w:ind w:left="1080"/>
+        <w:rPr>
+          <w:rtl/>
+          <w:lang w:bidi="ar-YE"/>
+        </w:rPr>
+      </w:pPr>
+      <w:r>
+        <w:rPr>
+          <w:rFonts w:hint="cs"/>
+          <w:rtl/>
+          <w:lang w:bidi="ar-YE"/>
+        </w:rPr>
+        <w:t xml:space="preserve">- في مشكلات التوصيل بحيث يصعب التنقل من </w:t>
+      </w:r>
+      <w:proofErr w:type="spellStart"/>
+      <w:r>
+        <w:rPr>
+          <w:rFonts w:hint="cs"/>
+          <w:rtl/>
+          <w:lang w:bidi="ar-YE"/>
+        </w:rPr>
+        <w:t>محافضة</w:t>
+      </w:r>
+      <w:proofErr w:type="spellEnd"/>
+      <w:r>
+        <w:rPr>
+          <w:rFonts w:hint="cs"/>
+          <w:rtl/>
+          <w:lang w:bidi="ar-YE"/>
+        </w:rPr>
+        <w:t xml:space="preserve"> الى </w:t>
+      </w:r>
+      <w:proofErr w:type="spellStart"/>
+      <w:proofErr w:type="gramStart"/>
+      <w:r>
+        <w:rPr>
+          <w:rFonts w:hint="cs"/>
+          <w:rtl/>
+          <w:lang w:bidi="ar-YE"/>
+        </w:rPr>
+        <w:t>محافضة</w:t>
+      </w:r>
+      <w:proofErr w:type="spellEnd"/>
+      <w:r>
+        <w:rPr>
+          <w:rFonts w:hint="cs"/>
+          <w:rtl/>
+          <w:lang w:bidi="ar-YE"/>
+        </w:rPr>
+        <w:t xml:space="preserve"> .</w:t>
+      </w:r>
+      <w:proofErr w:type="gramEnd"/>
+    </w:p>
+    <w:p>
+      <w:pPr>
+        <w:pStyle w:val="ListParagraph"/>
+        <w:ind w:left="1080"/>
+        <w:rPr>
+          <w:rtl/>
+          <w:lang w:bidi="ar-YE"/>
+        </w:rPr>
+      </w:pPr>
+      <w:r>
+        <w:rPr>
+          <w:rFonts w:hint="cs"/>
+          <w:rtl/>
+          <w:lang w:bidi="ar-YE"/>
+        </w:rPr>
+        <w:t xml:space="preserve">- طرق الدفع </w:t>
+      </w:r>
+      <w:proofErr w:type="gramStart"/>
+      <w:r>
+        <w:rPr>
+          <w:rFonts w:hint="cs"/>
+          <w:rtl/>
+          <w:lang w:bidi="ar-YE"/>
+        </w:rPr>
+        <w:t>محدودة ,</w:t>
+      </w:r>
+      <w:proofErr w:type="gramEnd"/>
+      <w:r>
+        <w:rPr>
+          <w:rFonts w:hint="cs"/>
+          <w:rtl/>
+          <w:lang w:bidi="ar-YE"/>
+        </w:rPr>
+        <w:t xml:space="preserve"> حيث انه معظم المشتريين لا يملكون طرق الدفع هذه .</w:t>
+      </w:r>
+    </w:p>
+    <w:p>
+      <w:pPr>
+        <w:pStyle w:val="ListParagraph"/>
+        <w:ind w:left="1080"/>
+        <w:rPr>
+          <w:rtl/>
+          <w:lang w:bidi="ar-YE"/>
+        </w:rPr>
+      </w:pPr>
+      <w:r>
+        <w:rPr>
+          <w:rFonts w:hint="cs"/>
+          <w:rtl/>
+          <w:lang w:bidi="ar-YE"/>
+        </w:rPr>
+        <w:t xml:space="preserve">- </w:t>
+      </w:r>
+      <w:proofErr w:type="spellStart"/>
+      <w:r>
+        <w:rPr>
+          <w:rFonts w:hint="cs"/>
+          <w:rtl/>
+          <w:lang w:bidi="ar-YE"/>
+        </w:rPr>
+        <w:t>مالذي</w:t>
+      </w:r>
+      <w:proofErr w:type="spellEnd"/>
+      <w:r>
+        <w:rPr>
+          <w:rFonts w:hint="cs"/>
+          <w:rtl/>
+          <w:lang w:bidi="ar-YE"/>
+        </w:rPr>
+        <w:t xml:space="preserve"> يضمن جودة </w:t>
+      </w:r>
+      <w:proofErr w:type="gramStart"/>
+      <w:r>
+        <w:rPr>
+          <w:rFonts w:hint="cs"/>
+          <w:rtl/>
+          <w:lang w:bidi="ar-YE"/>
+        </w:rPr>
+        <w:t>المنتج .</w:t>
+      </w:r>
+      <w:proofErr w:type="gramEnd"/>
+    </w:p>
+    <w:p>
+      <w:pPr>
+        <w:pStyle w:val="ListParagraph"/>
+        <w:ind w:left="1080"/>
+        <w:rPr>
+          <w:rtl/>
+          <w:lang w:bidi="ar-YE"/>
+        </w:rPr>
+      </w:pPr>
+      <w:r>
+        <w:rPr>
+          <w:rFonts w:hint="cs"/>
+          <w:rtl/>
+          <w:lang w:bidi="ar-YE"/>
+        </w:rPr>
+        <w:t xml:space="preserve">لا تتوفر خريطة لكل محل في </w:t>
+      </w:r>
+      <w:proofErr w:type="gramStart"/>
+      <w:r>
+        <w:rPr>
+          <w:rFonts w:hint="cs"/>
+          <w:rtl/>
+          <w:lang w:bidi="ar-YE"/>
+        </w:rPr>
+        <w:t>المناطق .</w:t>
+      </w:r>
+      <w:proofErr w:type="gramEnd"/>
+    </w:p>
+    <w:p>
+      <w:pPr>
+        <w:pStyle w:val="ListParagraph"/>
+        <w:ind w:left="1440"/>
+        <w:rPr>
+          <w:rtl/>
+          <w:lang w:bidi="ar-YE"/>
+        </w:rPr>
+      </w:pPr>
+    </w:p>
+    <w:p>
+      <w:pPr>
+        <w:rPr>
           <w:rFonts w:ascii="Bell MT" w:hAnsi="Bell MT"/>
           <w:sz w:val="16"/>
           <w:szCs w:val="16"/>
           <w:rtl/>
+          <w:lang w:bidi="ar-YE"/>
         </w:rPr>
       </w:pPr>
     </w:p>
@@ -577,14 +1374,12 @@
     <w:p>
       <w:pPr>
         <w:rPr>
-          <w:rFonts w:ascii="Bell MT" w:hAnsi="Bell MT" w:hint="cs"/>
+          <w:rFonts w:ascii="Bell MT" w:hAnsi="Bell MT"/>
           <w:sz w:val="16"/>
           <w:szCs w:val="16"/>
           <w:rtl/>
         </w:rPr>
       </w:pPr>
-      <w:bookmarkStart w:id="0" w:name="_GoBack"/>
-      <w:bookmarkEnd w:id="0"/>
     </w:p>
     <w:sectPr>
       <w:pgSz w:w="11906" w:h="16838"/>
@@ -599,7 +1394,7 @@
 </file>
 
 <file path=word/numbering.xml><?xml version="1.0" encoding="utf-8"?>
-<w:numbering xmlns:wpc="http://schemas.microsoft.com/office/word/2010/wordprocessingCanvas" xmlns:cx="http://schemas.microsoft.com/office/drawing/2014/chartex" xmlns:mc="http://schemas.openxmlformats.org/markup-compatibility/2006" xmlns:o="urn:schemas-microsoft-com:office:office" xmlns:r="http://schemas.openxmlformats.org/officeDocument/2006/relationships" xmlns:m="http://schemas.openxmlformats.org/officeDocument/2006/math" xmlns:v="urn:schemas-microsoft-com:vml" xmlns:wp14="http://schemas.microsoft.com/office/word/2010/wordprocessingDrawing" xmlns:wp="http://schemas.openxmlformats.org/drawingml/2006/wordprocessingDrawing" xmlns:w10="urn:schemas-microsoft-com:office:word" xmlns:w="http://schemas.openxmlformats.org/wordprocessingml/2006/main" xmlns:w14="http://schemas.microsoft.com/office/word/2010/wordml" xmlns:w15="http://schemas.microsoft.com/office/word/2012/wordml" xmlns:w16se="http://schemas.microsoft.com/office/word/2015/wordml/symex" xmlns:wpg="http://schemas.microsoft.com/office/word/2010/wordprocessingGroup" xmlns:wpi="http://schemas.microsoft.com/office/word/2010/wordprocessingInk" xmlns:wne="http://schemas.microsoft.com/office/word/2006/wordml" xmlns:wps="http://schemas.microsoft.com/office/word/2010/wordprocessingShape" mc:Ignorable="w14 w15 w16se wp14">
+<w:numbering xmlns:wpc="http://schemas.microsoft.com/office/word/2010/wordprocessingCanvas" xmlns:cx="http://schemas.microsoft.com/office/drawing/2014/chartex" xmlns:cx1="http://schemas.microsoft.com/office/drawing/2015/9/8/chartex" xmlns:mc="http://schemas.openxmlformats.org/markup-compatibility/2006" xmlns:o="urn:schemas-microsoft-com:office:office" xmlns:r="http://schemas.openxmlformats.org/officeDocument/2006/relationships" xmlns:m="http://schemas.openxmlformats.org/officeDocument/2006/math" xmlns:v="urn:schemas-microsoft-com:vml" xmlns:wp14="http://schemas.microsoft.com/office/word/2010/wordprocessingDrawing" xmlns:wp="http://schemas.openxmlformats.org/drawingml/2006/wordprocessingDrawing" xmlns:w10="urn:schemas-microsoft-com:office:word" xmlns:w="http://schemas.openxmlformats.org/wordprocessingml/2006/main" xmlns:w14="http://schemas.microsoft.com/office/word/2010/wordml" xmlns:w15="http://schemas.microsoft.com/office/word/2012/wordml" xmlns:w16se="http://schemas.microsoft.com/office/word/2015/wordml/symex" xmlns:wpg="http://schemas.microsoft.com/office/word/2010/wordprocessingGroup" xmlns:wpi="http://schemas.microsoft.com/office/word/2010/wordprocessingInk" xmlns:wne="http://schemas.microsoft.com/office/word/2006/wordml" xmlns:wps="http://schemas.microsoft.com/office/word/2010/wordprocessingShape" mc:Ignorable="w14 w15 w16se wp14">
   <w:abstractNum w:abstractNumId="0" w15:restartNumberingAfterBreak="0">
     <w:nsid w:val="031D1DD8"/>
     <w:multiLevelType w:val="hybridMultilevel"/>
@@ -1027,39 +1822,12 @@
   </w:abstractNum>
   <w:num w:numId="1">
     <w:abstractNumId w:val="3"/>
-    <w:lvlOverride w:ilvl="0"/>
-    <w:lvlOverride w:ilvl="1"/>
-    <w:lvlOverride w:ilvl="2"/>
-    <w:lvlOverride w:ilvl="3"/>
-    <w:lvlOverride w:ilvl="4"/>
-    <w:lvlOverride w:ilvl="5"/>
-    <w:lvlOverride w:ilvl="6"/>
-    <w:lvlOverride w:ilvl="7"/>
-    <w:lvlOverride w:ilvl="8"/>
   </w:num>
   <w:num w:numId="2">
     <w:abstractNumId w:val="2"/>
-    <w:lvlOverride w:ilvl="0"/>
-    <w:lvlOverride w:ilvl="1"/>
-    <w:lvlOverride w:ilvl="2"/>
-    <w:lvlOverride w:ilvl="3"/>
-    <w:lvlOverride w:ilvl="4"/>
-    <w:lvlOverride w:ilvl="5"/>
-    <w:lvlOverride w:ilvl="6"/>
-    <w:lvlOverride w:ilvl="7"/>
-    <w:lvlOverride w:ilvl="8"/>
   </w:num>
   <w:num w:numId="3">
     <w:abstractNumId w:val="0"/>
-    <w:lvlOverride w:ilvl="0"/>
-    <w:lvlOverride w:ilvl="1"/>
-    <w:lvlOverride w:ilvl="2"/>
-    <w:lvlOverride w:ilvl="3"/>
-    <w:lvlOverride w:ilvl="4"/>
-    <w:lvlOverride w:ilvl="5"/>
-    <w:lvlOverride w:ilvl="6"/>
-    <w:lvlOverride w:ilvl="7"/>
-    <w:lvlOverride w:ilvl="8"/>
   </w:num>
   <w:num w:numId="4">
     <w:abstractNumId w:val="0"/>
@@ -1460,20 +2228,20 @@
     <w:lsdException w:name="List Table 6 Colorful Accent 6" w:uiPriority="51"/>
     <w:lsdException w:name="List Table 7 Colorful Accent 6" w:uiPriority="52"/>
   </w:latentStyles>
-  <w:style w:type="paragraph" w:default="1" w:styleId="a">
+  <w:style w:type="paragraph" w:default="1" w:styleId="Normal">
     <w:name w:val="Normal"/>
     <w:qFormat/>
     <w:pPr>
       <w:bidi/>
     </w:pPr>
   </w:style>
-  <w:style w:type="character" w:default="1" w:styleId="a0">
+  <w:style w:type="character" w:default="1" w:styleId="DefaultParagraphFont">
     <w:name w:val="Default Paragraph Font"/>
     <w:uiPriority w:val="1"/>
     <w:semiHidden/>
     <w:unhideWhenUsed/>
   </w:style>
-  <w:style w:type="table" w:default="1" w:styleId="a1">
+  <w:style w:type="table" w:default="1" w:styleId="TableNormal">
     <w:name w:val="Normal Table"/>
     <w:uiPriority w:val="99"/>
     <w:semiHidden/>
@@ -1488,15 +2256,15 @@
       </w:tblCellMar>
     </w:tblPr>
   </w:style>
-  <w:style w:type="numbering" w:default="1" w:styleId="a2">
+  <w:style w:type="numbering" w:default="1" w:styleId="NoList">
     <w:name w:val="No List"/>
     <w:uiPriority w:val="99"/>
     <w:semiHidden/>
     <w:unhideWhenUsed/>
   </w:style>
-  <w:style w:type="paragraph" w:styleId="a3">
+  <w:style w:type="paragraph" w:styleId="ListParagraph">
     <w:name w:val="List Paragraph"/>
-    <w:basedOn w:val="a"/>
+    <w:basedOn w:val="Normal"/>
     <w:uiPriority w:val="34"/>
     <w:qFormat/>
     <w:rsid w:val="00DA5E29"/>
